--- a/dong_cv_short_092919.docx
+++ b/dong_cv_short_092919.docx
@@ -141,25 +141,7 @@
             <w:sz w:val="20"/>
             <w:szCs w:val="20"/>
           </w:rPr>
-          <w:t>dong2j.githu</w:t>
-        </w:r>
-        <w:r>
-          <w:rPr>
-            <w:rStyle w:val="Hyperlink"/>
-            <w:rFonts w:ascii="Verdana" w:hAnsi="Verdana" w:cs="CMU Typewriter Text"/>
-            <w:sz w:val="20"/>
-            <w:szCs w:val="20"/>
-          </w:rPr>
-          <w:t>b</w:t>
-        </w:r>
-        <w:r>
-          <w:rPr>
-            <w:rStyle w:val="Hyperlink"/>
-            <w:rFonts w:ascii="Verdana" w:hAnsi="Verdana" w:cs="CMU Typewriter Text"/>
-            <w:sz w:val="20"/>
-            <w:szCs w:val="20"/>
-          </w:rPr>
-          <w:t>.io</w:t>
+          <w:t>dong2j.github.io</w:t>
         </w:r>
       </w:hyperlink>
     </w:p>
@@ -378,8 +360,6 @@
         </w:rPr>
         <w:t>Kusatsu</w:t>
       </w:r>
-      <w:bookmarkStart w:id="0" w:name="_GoBack"/>
-      <w:bookmarkEnd w:id="0"/>
       <w:r>
         <w:rPr>
           <w:rFonts w:ascii="Verdana" w:hAnsi="Verdana" w:cs="CMU Typewriter Text"/>
@@ -546,59 +526,23 @@
           <w:sz w:val="20"/>
           <w:szCs w:val="20"/>
         </w:rPr>
-        <w:t>, Li J., Zhu F. Wetting behavior of iron-carbon melt in silicates at mid-mantle pressures with implications for the Earth’s deep carbon cycle. (in review)</w:t>
-      </w:r>
-    </w:p>
-    <w:p>
-      <w:pPr>
-        <w:spacing w:line="276" w:lineRule="auto"/>
-        <w:ind w:left="720" w:hanging="720"/>
-        <w:rPr>
-          <w:rFonts w:ascii="Verdana" w:hAnsi="Verdana" w:cs="CMU Typewriter Text"/>
-          <w:sz w:val="20"/>
-          <w:szCs w:val="20"/>
-        </w:rPr>
-      </w:pPr>
-      <w:r>
-        <w:rPr>
-          <w:rFonts w:ascii="Verdana" w:hAnsi="Verdana" w:cs="CMU Typewriter Text"/>
-          <w:sz w:val="20"/>
-          <w:szCs w:val="20"/>
-        </w:rPr>
-        <w:t xml:space="preserve">Zhu F., Li J., Liu J., </w:t>
-      </w:r>
-      <w:r>
-        <w:rPr>
-          <w:rFonts w:ascii="Verdana" w:hAnsi="Verdana" w:cs="CMU Typewriter Text"/>
-          <w:sz w:val="20"/>
-          <w:szCs w:val="20"/>
-          <w:u w:val="single"/>
-        </w:rPr>
-        <w:t>Dong J.</w:t>
-      </w:r>
-      <w:r>
-        <w:rPr>
-          <w:rFonts w:ascii="Verdana" w:hAnsi="Verdana" w:cs="CMU Typewriter Text"/>
-          <w:sz w:val="20"/>
-          <w:szCs w:val="20"/>
-        </w:rPr>
-        <w:t xml:space="preserve">, Liu Z. Metallic iron limits </w:t>
-      </w:r>
-      <w:r>
-        <w:rPr>
-          <w:rFonts w:ascii="Verdana" w:hAnsi="Verdana" w:cs="CMU Typewriter Text"/>
-          <w:sz w:val="20"/>
-          <w:szCs w:val="20"/>
-        </w:rPr>
-        <w:t>silicate</w:t>
-      </w:r>
-      <w:r>
-        <w:rPr>
-          <w:rFonts w:ascii="Verdana" w:hAnsi="Verdana" w:cs="CMU Typewriter Text"/>
-          <w:sz w:val="20"/>
-          <w:szCs w:val="20"/>
-        </w:rPr>
-        <w:t xml:space="preserve"> hydration of Earth’s transition zone. </w:t>
+        <w:t>, Li J., Zhu F. Wetting behavior of iron-carbon melt in silicates at mid-mantle pressures with implications for the Earth’s deep carbon cycle.</w:t>
+      </w:r>
+      <w:r>
+        <w:rPr>
+          <w:rFonts w:ascii="Verdana" w:hAnsi="Verdana" w:cs="CMU Typewriter Text"/>
+          <w:sz w:val="20"/>
+          <w:szCs w:val="20"/>
+        </w:rPr>
+        <w:t xml:space="preserve"> </w:t>
+      </w:r>
+      <w:r>
+        <w:rPr>
+          <w:rFonts w:ascii="Verdana" w:hAnsi="Verdana" w:cs="CMU Typewriter Text"/>
+          <w:sz w:val="20"/>
+          <w:szCs w:val="20"/>
+        </w:rPr>
+        <w:t xml:space="preserve">(2019). </w:t>
       </w:r>
       <w:r>
         <w:rPr>
@@ -608,15 +552,47 @@
           <w:sz w:val="20"/>
           <w:szCs w:val="20"/>
         </w:rPr>
-        <w:t>Proceedings of the National Academy of Sciences</w:t>
-      </w:r>
-      <w:r>
-        <w:rPr>
-          <w:rFonts w:ascii="Verdana" w:hAnsi="Verdana" w:cs="CMU Typewriter Text"/>
-          <w:sz w:val="20"/>
-          <w:szCs w:val="20"/>
-        </w:rPr>
-        <w:t xml:space="preserve"> (in press). </w:t>
+        <w:t>Frontiers in Earth Science</w:t>
+      </w:r>
+      <w:r>
+        <w:rPr>
+          <w:rFonts w:ascii="Verdana" w:hAnsi="Verdana" w:cs="CMU Typewriter Text"/>
+          <w:sz w:val="20"/>
+          <w:szCs w:val="20"/>
+        </w:rPr>
+        <w:t xml:space="preserve"> </w:t>
+      </w:r>
+      <w:r>
+        <w:rPr>
+          <w:rFonts w:ascii="Verdana" w:hAnsi="Verdana" w:cs="CMU Typewriter Text"/>
+          <w:sz w:val="20"/>
+          <w:szCs w:val="20"/>
+        </w:rPr>
+        <w:t xml:space="preserve">(in </w:t>
+      </w:r>
+      <w:r>
+        <w:rPr>
+          <w:rFonts w:ascii="Verdana" w:hAnsi="Verdana" w:cs="CMU Typewriter Text"/>
+          <w:sz w:val="20"/>
+          <w:szCs w:val="20"/>
+        </w:rPr>
+        <w:t>press</w:t>
+      </w:r>
+      <w:r>
+        <w:rPr>
+          <w:rFonts w:ascii="Verdana" w:hAnsi="Verdana" w:cs="CMU Typewriter Text"/>
+          <w:sz w:val="20"/>
+          <w:szCs w:val="20"/>
+        </w:rPr>
+        <w:t>)</w:t>
+      </w:r>
+      <w:r>
+        <w:rPr>
+          <w:rFonts w:ascii="Verdana" w:hAnsi="Verdana" w:cs="CMU Typewriter Text"/>
+          <w:sz w:val="20"/>
+          <w:szCs w:val="20"/>
+        </w:rPr>
+        <w:t>.</w:t>
       </w:r>
     </w:p>
     <w:p>
@@ -635,7 +611,7 @@
           <w:sz w:val="20"/>
           <w:szCs w:val="20"/>
         </w:rPr>
-        <w:t xml:space="preserve">Li J., Zhu F., Liu J., </w:t>
+        <w:t xml:space="preserve">Zhu F., Li J., Liu J., </w:t>
       </w:r>
       <w:r>
         <w:rPr>
@@ -652,7 +628,47 @@
           <w:sz w:val="20"/>
           <w:szCs w:val="20"/>
         </w:rPr>
-        <w:t xml:space="preserve"> Melting of magnesite near subducted slabs: Constraints from high-pressure experiments. Chapter 11 in </w:t>
+        <w:t xml:space="preserve">, Liu Z. Metallic iron limits </w:t>
+      </w:r>
+      <w:r>
+        <w:rPr>
+          <w:rFonts w:ascii="Verdana" w:hAnsi="Verdana" w:cs="CMU Typewriter Text"/>
+          <w:sz w:val="20"/>
+          <w:szCs w:val="20"/>
+        </w:rPr>
+        <w:t>silicate</w:t>
+      </w:r>
+      <w:r>
+        <w:rPr>
+          <w:rFonts w:ascii="Verdana" w:hAnsi="Verdana" w:cs="CMU Typewriter Text"/>
+          <w:sz w:val="20"/>
+          <w:szCs w:val="20"/>
+        </w:rPr>
+        <w:t xml:space="preserve"> hydration of Earth’s transition zone.</w:t>
+      </w:r>
+      <w:r>
+        <w:rPr>
+          <w:rFonts w:ascii="Verdana" w:hAnsi="Verdana" w:cs="CMU Typewriter Text"/>
+          <w:sz w:val="20"/>
+          <w:szCs w:val="20"/>
+        </w:rPr>
+        <w:t xml:space="preserve"> </w:t>
+      </w:r>
+      <w:r>
+        <w:rPr>
+          <w:rFonts w:ascii="Verdana" w:hAnsi="Verdana" w:cs="CMU Typewriter Text"/>
+          <w:sz w:val="20"/>
+          <w:szCs w:val="20"/>
+        </w:rPr>
+        <w:t xml:space="preserve">(2019). </w:t>
+      </w:r>
+      <w:r>
+        <w:rPr>
+          <w:rFonts w:ascii="Verdana" w:hAnsi="Verdana" w:cs="CMU Typewriter Text"/>
+          <w:sz w:val="20"/>
+          <w:szCs w:val="20"/>
+        </w:rPr>
+        <w:t xml:space="preserve"> </w:t>
       </w:r>
       <w:r>
         <w:rPr>
@@ -662,6 +678,76 @@
           <w:sz w:val="20"/>
           <w:szCs w:val="20"/>
         </w:rPr>
+        <w:t>Proceedings of the National Academy of Sciences</w:t>
+      </w:r>
+      <w:r>
+        <w:rPr>
+          <w:rFonts w:ascii="Verdana" w:hAnsi="Verdana" w:cs="CMU Typewriter Text"/>
+          <w:sz w:val="20"/>
+          <w:szCs w:val="20"/>
+        </w:rPr>
+        <w:t xml:space="preserve"> (in press). </w:t>
+      </w:r>
+    </w:p>
+    <w:p>
+      <w:pPr>
+        <w:spacing w:line="276" w:lineRule="auto"/>
+        <w:ind w:left="720" w:hanging="720"/>
+        <w:rPr>
+          <w:rFonts w:ascii="Verdana" w:hAnsi="Verdana" w:cs="CMU Typewriter Text"/>
+          <w:sz w:val="20"/>
+          <w:szCs w:val="20"/>
+        </w:rPr>
+      </w:pPr>
+      <w:r>
+        <w:rPr>
+          <w:rFonts w:ascii="Verdana" w:hAnsi="Verdana" w:cs="CMU Typewriter Text"/>
+          <w:sz w:val="20"/>
+          <w:szCs w:val="20"/>
+        </w:rPr>
+        <w:t xml:space="preserve">Li J., Zhu F., Liu J., </w:t>
+      </w:r>
+      <w:r>
+        <w:rPr>
+          <w:rFonts w:ascii="Verdana" w:hAnsi="Verdana" w:cs="CMU Typewriter Text"/>
+          <w:sz w:val="20"/>
+          <w:szCs w:val="20"/>
+          <w:u w:val="single"/>
+        </w:rPr>
+        <w:t>Dong J.</w:t>
+      </w:r>
+      <w:r>
+        <w:rPr>
+          <w:rFonts w:ascii="Verdana" w:hAnsi="Verdana" w:cs="CMU Typewriter Text"/>
+          <w:sz w:val="20"/>
+          <w:szCs w:val="20"/>
+        </w:rPr>
+        <w:t xml:space="preserve"> Melting of magnesite near subducted slabs: Constraints from high-pressure experiments. </w:t>
+      </w:r>
+      <w:r>
+        <w:rPr>
+          <w:rFonts w:ascii="Verdana" w:hAnsi="Verdana" w:cs="CMU Typewriter Text"/>
+          <w:sz w:val="20"/>
+          <w:szCs w:val="20"/>
+        </w:rPr>
+        <w:t xml:space="preserve">(2019). </w:t>
+      </w:r>
+      <w:r>
+        <w:rPr>
+          <w:rFonts w:ascii="Verdana" w:hAnsi="Verdana" w:cs="CMU Typewriter Text"/>
+          <w:sz w:val="20"/>
+          <w:szCs w:val="20"/>
+        </w:rPr>
+        <w:t xml:space="preserve">Chapter 11 in </w:t>
+      </w:r>
+      <w:r>
+        <w:rPr>
+          <w:rFonts w:ascii="Verdana" w:hAnsi="Verdana" w:cs="CMU Typewriter Text"/>
+          <w:i/>
+          <w:iCs/>
+          <w:sz w:val="20"/>
+          <w:szCs w:val="20"/>
+        </w:rPr>
         <w:t>Carbon in Planetary Interiors</w:t>
       </w:r>
       <w:r>
@@ -716,7 +802,26 @@
           <w:sz w:val="20"/>
           <w:szCs w:val="20"/>
         </w:rPr>
-        <w:t xml:space="preserve"> R. (2019). Melting curve minimum of barium carbonate BaCO3 near 5 GPa. </w:t>
+        <w:t xml:space="preserve"> R. (2019). Melting curve minimum of barium carbonate BaCO</w:t>
+      </w:r>
+      <w:bookmarkStart w:id="0" w:name="_GoBack"/>
+      <w:r>
+        <w:rPr>
+          <w:rFonts w:ascii="Verdana" w:hAnsi="Verdana" w:cs="CMU Typewriter Text"/>
+          <w:sz w:val="20"/>
+          <w:szCs w:val="20"/>
+          <w:vertAlign w:val="subscript"/>
+        </w:rPr>
+        <w:t>3</w:t>
+      </w:r>
+      <w:bookmarkEnd w:id="0"/>
+      <w:r>
+        <w:rPr>
+          <w:rFonts w:ascii="Verdana" w:hAnsi="Verdana" w:cs="CMU Typewriter Text"/>
+          <w:sz w:val="20"/>
+          <w:szCs w:val="20"/>
+        </w:rPr>
+        <w:t xml:space="preserve"> near 5 GPa. </w:t>
       </w:r>
       <w:r>
         <w:rPr>
@@ -952,6 +1057,7 @@
     <w:lsdException w:name="HTML Sample" w:semiHidden="1" w:unhideWhenUsed="1"/>
     <w:lsdException w:name="HTML Typewriter" w:semiHidden="1" w:unhideWhenUsed="1"/>
     <w:lsdException w:name="HTML Variable" w:semiHidden="1" w:unhideWhenUsed="1"/>
+    <w:lsdException w:name="Normal Table" w:semiHidden="1" w:unhideWhenUsed="1"/>
     <w:lsdException w:name="annotation subject" w:semiHidden="1" w:unhideWhenUsed="1"/>
     <w:lsdException w:name="No List" w:semiHidden="1" w:unhideWhenUsed="1"/>
     <w:lsdException w:name="Outline List 1" w:semiHidden="1" w:unhideWhenUsed="1"/>
@@ -998,8 +1104,10 @@
     <w:lsdException w:name="Table Subtle 2" w:semiHidden="1" w:unhideWhenUsed="1"/>
     <w:lsdException w:name="Table Web 1" w:semiHidden="1" w:unhideWhenUsed="1"/>
     <w:lsdException w:name="Table Web 2" w:semiHidden="1" w:unhideWhenUsed="1"/>
+    <w:lsdException w:name="Table Web 3" w:semiHidden="1" w:unhideWhenUsed="1"/>
     <w:lsdException w:name="Balloon Text" w:semiHidden="1" w:unhideWhenUsed="1"/>
     <w:lsdException w:name="Table Grid" w:uiPriority="39"/>
+    <w:lsdException w:name="Table Theme" w:semiHidden="1" w:unhideWhenUsed="1"/>
     <w:lsdException w:name="Placeholder Text" w:semiHidden="1"/>
     <w:lsdException w:name="No Spacing" w:uiPriority="1" w:qFormat="1"/>
     <w:lsdException w:name="Light Shading" w:uiPriority="60"/>
@@ -1599,7 +1707,7 @@
 </file>
 
 <file path=customXml/itemProps1.xml><?xml version="1.0" encoding="utf-8"?>
-<ds:datastoreItem xmlns:ds="http://schemas.openxmlformats.org/officeDocument/2006/customXml" ds:itemID="{B079E2A7-5229-E341-AA21-F73934EEA109}">
+<ds:datastoreItem xmlns:ds="http://schemas.openxmlformats.org/officeDocument/2006/customXml" ds:itemID="{C2A650B1-4F42-754D-8F20-03393A7A6F13}">
   <ds:schemaRefs>
     <ds:schemaRef ds:uri="http://schemas.openxmlformats.org/officeDocument/2006/bibliography"/>
   </ds:schemaRefs>

--- a/dong_cv_short_092919.docx
+++ b/dong_cv_short_092919.docx
@@ -516,6 +516,14 @@
           <w:rFonts w:ascii="Verdana" w:hAnsi="Verdana" w:cs="CMU Typewriter Text"/>
           <w:sz w:val="20"/>
           <w:szCs w:val="20"/>
+        </w:rPr>
+        <w:t xml:space="preserve">Li J., Zhu F., Liu J., </w:t>
+      </w:r>
+      <w:r>
+        <w:rPr>
+          <w:rFonts w:ascii="Verdana" w:hAnsi="Verdana" w:cs="CMU Typewriter Text"/>
+          <w:sz w:val="20"/>
+          <w:szCs w:val="20"/>
           <w:u w:val="single"/>
         </w:rPr>
         <w:t>Dong J.</w:t>
@@ -526,15 +534,7 @@
           <w:sz w:val="20"/>
           <w:szCs w:val="20"/>
         </w:rPr>
-        <w:t>, Li J., Zhu F. Wetting behavior of iron-carbon melt in silicates at mid-mantle pressures with implications for the Earth’s deep carbon cycle.</w:t>
-      </w:r>
-      <w:r>
-        <w:rPr>
-          <w:rFonts w:ascii="Verdana" w:hAnsi="Verdana" w:cs="CMU Typewriter Text"/>
-          <w:sz w:val="20"/>
-          <w:szCs w:val="20"/>
-        </w:rPr>
-        <w:t xml:space="preserve"> </w:t>
+        <w:t xml:space="preserve"> Melting of magnesite near subducted slabs: Constraints from high-pressure experiments. </w:t>
       </w:r>
       <w:r>
         <w:rPr>
@@ -543,6 +543,14 @@
           <w:szCs w:val="20"/>
         </w:rPr>
         <w:t xml:space="preserve">(2019). </w:t>
+      </w:r>
+      <w:r>
+        <w:rPr>
+          <w:rFonts w:ascii="Verdana" w:hAnsi="Verdana" w:cs="CMU Typewriter Text"/>
+          <w:sz w:val="20"/>
+          <w:szCs w:val="20"/>
+        </w:rPr>
+        <w:t xml:space="preserve">Chapter 11 in </w:t>
       </w:r>
       <w:r>
         <w:rPr>
@@ -552,7 +560,43 @@
           <w:sz w:val="20"/>
           <w:szCs w:val="20"/>
         </w:rPr>
-        <w:t>Frontiers in Earth Science</w:t>
+        <w:t>Carbon in Planetary Interiors</w:t>
+      </w:r>
+      <w:r>
+        <w:rPr>
+          <w:rFonts w:ascii="Verdana" w:hAnsi="Verdana" w:cs="CMU Typewriter Text"/>
+          <w:sz w:val="20"/>
+          <w:szCs w:val="20"/>
+        </w:rPr>
+        <w:t xml:space="preserve"> (AGU Geophysical Monograph Series), American Geophysical Union/John Wiley &amp; Sons (in press).</w:t>
+      </w:r>
+    </w:p>
+    <w:p>
+      <w:pPr>
+        <w:spacing w:line="276" w:lineRule="auto"/>
+        <w:ind w:left="720" w:hanging="720"/>
+        <w:rPr>
+          <w:rFonts w:ascii="Verdana" w:hAnsi="Verdana" w:cs="CMU Typewriter Text"/>
+          <w:sz w:val="20"/>
+          <w:szCs w:val="20"/>
+        </w:rPr>
+      </w:pPr>
+      <w:r>
+        <w:rPr>
+          <w:rFonts w:ascii="Verdana" w:hAnsi="Verdana" w:cs="CMU Typewriter Text"/>
+          <w:sz w:val="20"/>
+          <w:szCs w:val="20"/>
+          <w:u w:val="single"/>
+        </w:rPr>
+        <w:t>Dong J.</w:t>
+      </w:r>
+      <w:r>
+        <w:rPr>
+          <w:rFonts w:ascii="Verdana" w:hAnsi="Verdana" w:cs="CMU Typewriter Text"/>
+          <w:sz w:val="20"/>
+          <w:szCs w:val="20"/>
+        </w:rPr>
+        <w:t>, Li J., Zhu F. Wetting behavior of iron-carbon melt in silicates at mid-mantle pressures with implications for the Earth’s deep carbon cycle.</w:t>
       </w:r>
       <w:r>
         <w:rPr>
@@ -568,107 +612,7 @@
           <w:sz w:val="20"/>
           <w:szCs w:val="20"/>
         </w:rPr>
-        <w:t xml:space="preserve">(in </w:t>
-      </w:r>
-      <w:r>
-        <w:rPr>
-          <w:rFonts w:ascii="Verdana" w:hAnsi="Verdana" w:cs="CMU Typewriter Text"/>
-          <w:sz w:val="20"/>
-          <w:szCs w:val="20"/>
-        </w:rPr>
-        <w:t>press</w:t>
-      </w:r>
-      <w:r>
-        <w:rPr>
-          <w:rFonts w:ascii="Verdana" w:hAnsi="Verdana" w:cs="CMU Typewriter Text"/>
-          <w:sz w:val="20"/>
-          <w:szCs w:val="20"/>
-        </w:rPr>
-        <w:t>)</w:t>
-      </w:r>
-      <w:r>
-        <w:rPr>
-          <w:rFonts w:ascii="Verdana" w:hAnsi="Verdana" w:cs="CMU Typewriter Text"/>
-          <w:sz w:val="20"/>
-          <w:szCs w:val="20"/>
-        </w:rPr>
-        <w:t>.</w:t>
-      </w:r>
-    </w:p>
-    <w:p>
-      <w:pPr>
-        <w:spacing w:line="276" w:lineRule="auto"/>
-        <w:ind w:left="720" w:hanging="720"/>
-        <w:rPr>
-          <w:rFonts w:ascii="Verdana" w:hAnsi="Verdana" w:cs="CMU Typewriter Text"/>
-          <w:sz w:val="20"/>
-          <w:szCs w:val="20"/>
-        </w:rPr>
-      </w:pPr>
-      <w:r>
-        <w:rPr>
-          <w:rFonts w:ascii="Verdana" w:hAnsi="Verdana" w:cs="CMU Typewriter Text"/>
-          <w:sz w:val="20"/>
-          <w:szCs w:val="20"/>
-        </w:rPr>
-        <w:t xml:space="preserve">Zhu F., Li J., Liu J., </w:t>
-      </w:r>
-      <w:r>
-        <w:rPr>
-          <w:rFonts w:ascii="Verdana" w:hAnsi="Verdana" w:cs="CMU Typewriter Text"/>
-          <w:sz w:val="20"/>
-          <w:szCs w:val="20"/>
-          <w:u w:val="single"/>
-        </w:rPr>
-        <w:t>Dong J.</w:t>
-      </w:r>
-      <w:r>
-        <w:rPr>
-          <w:rFonts w:ascii="Verdana" w:hAnsi="Verdana" w:cs="CMU Typewriter Text"/>
-          <w:sz w:val="20"/>
-          <w:szCs w:val="20"/>
-        </w:rPr>
-        <w:t xml:space="preserve">, Liu Z. Metallic iron limits </w:t>
-      </w:r>
-      <w:r>
-        <w:rPr>
-          <w:rFonts w:ascii="Verdana" w:hAnsi="Verdana" w:cs="CMU Typewriter Text"/>
-          <w:sz w:val="20"/>
-          <w:szCs w:val="20"/>
-        </w:rPr>
-        <w:t>silicate</w:t>
-      </w:r>
-      <w:r>
-        <w:rPr>
-          <w:rFonts w:ascii="Verdana" w:hAnsi="Verdana" w:cs="CMU Typewriter Text"/>
-          <w:sz w:val="20"/>
-          <w:szCs w:val="20"/>
-        </w:rPr>
-        <w:t xml:space="preserve"> hydration of Earth’s transition zone.</w:t>
-      </w:r>
-      <w:r>
-        <w:rPr>
-          <w:rFonts w:ascii="Verdana" w:hAnsi="Verdana" w:cs="CMU Typewriter Text"/>
-          <w:sz w:val="20"/>
-          <w:szCs w:val="20"/>
-        </w:rPr>
-        <w:t xml:space="preserve"> </w:t>
-      </w:r>
-      <w:r>
-        <w:rPr>
-          <w:rFonts w:ascii="Verdana" w:hAnsi="Verdana" w:cs="CMU Typewriter Text"/>
-          <w:sz w:val="20"/>
-          <w:szCs w:val="20"/>
-        </w:rPr>
         <w:t xml:space="preserve">(2019). </w:t>
-      </w:r>
-      <w:r>
-        <w:rPr>
-          <w:rFonts w:ascii="Verdana" w:hAnsi="Verdana" w:cs="CMU Typewriter Text"/>
-          <w:sz w:val="20"/>
-          <w:szCs w:val="20"/>
-        </w:rPr>
-        <w:t xml:space="preserve"> </w:t>
       </w:r>
       <w:r>
         <w:rPr>
@@ -678,67 +622,15 @@
           <w:sz w:val="20"/>
           <w:szCs w:val="20"/>
         </w:rPr>
-        <w:t>Proceedings of the National Academy of Sciences</w:t>
-      </w:r>
-      <w:r>
-        <w:rPr>
-          <w:rFonts w:ascii="Verdana" w:hAnsi="Verdana" w:cs="CMU Typewriter Text"/>
-          <w:sz w:val="20"/>
-          <w:szCs w:val="20"/>
-        </w:rPr>
-        <w:t xml:space="preserve"> (in press). </w:t>
-      </w:r>
-    </w:p>
-    <w:p>
-      <w:pPr>
-        <w:spacing w:line="276" w:lineRule="auto"/>
-        <w:ind w:left="720" w:hanging="720"/>
-        <w:rPr>
-          <w:rFonts w:ascii="Verdana" w:hAnsi="Verdana" w:cs="CMU Typewriter Text"/>
-          <w:sz w:val="20"/>
-          <w:szCs w:val="20"/>
-        </w:rPr>
-      </w:pPr>
-      <w:r>
-        <w:rPr>
-          <w:rFonts w:ascii="Verdana" w:hAnsi="Verdana" w:cs="CMU Typewriter Text"/>
-          <w:sz w:val="20"/>
-          <w:szCs w:val="20"/>
-        </w:rPr>
-        <w:t xml:space="preserve">Li J., Zhu F., Liu J., </w:t>
-      </w:r>
-      <w:r>
-        <w:rPr>
-          <w:rFonts w:ascii="Verdana" w:hAnsi="Verdana" w:cs="CMU Typewriter Text"/>
-          <w:sz w:val="20"/>
-          <w:szCs w:val="20"/>
-          <w:u w:val="single"/>
-        </w:rPr>
-        <w:t>Dong J.</w:t>
-      </w:r>
-      <w:r>
-        <w:rPr>
-          <w:rFonts w:ascii="Verdana" w:hAnsi="Verdana" w:cs="CMU Typewriter Text"/>
-          <w:sz w:val="20"/>
-          <w:szCs w:val="20"/>
-        </w:rPr>
-        <w:t xml:space="preserve"> Melting of magnesite near subducted slabs: Constraints from high-pressure experiments. </w:t>
-      </w:r>
-      <w:r>
-        <w:rPr>
-          <w:rFonts w:ascii="Verdana" w:hAnsi="Verdana" w:cs="CMU Typewriter Text"/>
-          <w:sz w:val="20"/>
-          <w:szCs w:val="20"/>
-        </w:rPr>
-        <w:t xml:space="preserve">(2019). </w:t>
-      </w:r>
-      <w:r>
-        <w:rPr>
-          <w:rFonts w:ascii="Verdana" w:hAnsi="Verdana" w:cs="CMU Typewriter Text"/>
-          <w:sz w:val="20"/>
-          <w:szCs w:val="20"/>
-        </w:rPr>
-        <w:t xml:space="preserve">Chapter 11 in </w:t>
+        <w:t>Frontiers in Earth Science</w:t>
+      </w:r>
+      <w:r>
+        <w:rPr>
+          <w:rFonts w:ascii="Verdana" w:hAnsi="Verdana" w:cs="CMU Typewriter Text"/>
+          <w:sz w:val="20"/>
+          <w:szCs w:val="20"/>
+        </w:rPr>
+        <w:t xml:space="preserve">, </w:t>
       </w:r>
       <w:r>
         <w:rPr>
@@ -748,15 +640,15 @@
           <w:sz w:val="20"/>
           <w:szCs w:val="20"/>
         </w:rPr>
-        <w:t>Carbon in Planetary Interiors</w:t>
-      </w:r>
-      <w:r>
-        <w:rPr>
-          <w:rFonts w:ascii="Verdana" w:hAnsi="Verdana" w:cs="CMU Typewriter Text"/>
-          <w:sz w:val="20"/>
-          <w:szCs w:val="20"/>
-        </w:rPr>
-        <w:t xml:space="preserve"> (AGU Geophysical Monograph Series), American Geophysical Union/John Wiley &amp; Sons (in press).</w:t>
+        <w:t>7</w:t>
+      </w:r>
+      <w:r>
+        <w:rPr>
+          <w:rFonts w:ascii="Verdana" w:hAnsi="Verdana" w:cs="CMU Typewriter Text"/>
+          <w:sz w:val="20"/>
+          <w:szCs w:val="20"/>
+        </w:rPr>
+        <w:t>, 268</w:t>
       </w:r>
     </w:p>
     <w:p>
@@ -774,6 +666,14 @@
           <w:rFonts w:ascii="Verdana" w:hAnsi="Verdana" w:cs="CMU Typewriter Text"/>
           <w:sz w:val="20"/>
           <w:szCs w:val="20"/>
+        </w:rPr>
+        <w:t xml:space="preserve">Zhu F., Li J., Liu J., </w:t>
+      </w:r>
+      <w:r>
+        <w:rPr>
+          <w:rFonts w:ascii="Verdana" w:hAnsi="Verdana" w:cs="CMU Typewriter Text"/>
+          <w:sz w:val="20"/>
+          <w:szCs w:val="20"/>
           <w:u w:val="single"/>
         </w:rPr>
         <w:t>Dong J.</w:t>
@@ -784,44 +684,47 @@
           <w:sz w:val="20"/>
           <w:szCs w:val="20"/>
         </w:rPr>
-        <w:t xml:space="preserve">, Li J., Zhu F., Li Z., </w:t>
-      </w:r>
-      <w:proofErr w:type="spellStart"/>
-      <w:r>
-        <w:rPr>
-          <w:rFonts w:ascii="Verdana" w:hAnsi="Verdana" w:cs="CMU Typewriter Text"/>
-          <w:sz w:val="20"/>
-          <w:szCs w:val="20"/>
-        </w:rPr>
-        <w:t>Farawi</w:t>
-      </w:r>
-      <w:proofErr w:type="spellEnd"/>
-      <w:r>
-        <w:rPr>
-          <w:rFonts w:ascii="Verdana" w:hAnsi="Verdana" w:cs="CMU Typewriter Text"/>
-          <w:sz w:val="20"/>
-          <w:szCs w:val="20"/>
-        </w:rPr>
-        <w:t xml:space="preserve"> R. (2019). Melting curve minimum of barium carbonate BaCO</w:t>
-      </w:r>
-      <w:bookmarkStart w:id="0" w:name="_GoBack"/>
-      <w:r>
-        <w:rPr>
-          <w:rFonts w:ascii="Verdana" w:hAnsi="Verdana" w:cs="CMU Typewriter Text"/>
-          <w:sz w:val="20"/>
-          <w:szCs w:val="20"/>
-          <w:vertAlign w:val="subscript"/>
-        </w:rPr>
-        <w:t>3</w:t>
-      </w:r>
-      <w:bookmarkEnd w:id="0"/>
-      <w:r>
-        <w:rPr>
-          <w:rFonts w:ascii="Verdana" w:hAnsi="Verdana" w:cs="CMU Typewriter Text"/>
-          <w:sz w:val="20"/>
-          <w:szCs w:val="20"/>
-        </w:rPr>
-        <w:t xml:space="preserve"> near 5 GPa. </w:t>
+        <w:t xml:space="preserve">, Liu Z. Metallic iron limits </w:t>
+      </w:r>
+      <w:r>
+        <w:rPr>
+          <w:rFonts w:ascii="Verdana" w:hAnsi="Verdana" w:cs="CMU Typewriter Text"/>
+          <w:sz w:val="20"/>
+          <w:szCs w:val="20"/>
+        </w:rPr>
+        <w:t>silicate</w:t>
+      </w:r>
+      <w:r>
+        <w:rPr>
+          <w:rFonts w:ascii="Verdana" w:hAnsi="Verdana" w:cs="CMU Typewriter Text"/>
+          <w:sz w:val="20"/>
+          <w:szCs w:val="20"/>
+        </w:rPr>
+        <w:t xml:space="preserve"> hydration of Earth’s transition zone.</w:t>
+      </w:r>
+      <w:r>
+        <w:rPr>
+          <w:rFonts w:ascii="Verdana" w:hAnsi="Verdana" w:cs="CMU Typewriter Text"/>
+          <w:sz w:val="20"/>
+          <w:szCs w:val="20"/>
+        </w:rPr>
+        <w:t xml:space="preserve"> </w:t>
+      </w:r>
+      <w:r>
+        <w:rPr>
+          <w:rFonts w:ascii="Verdana" w:hAnsi="Verdana" w:cs="CMU Typewriter Text"/>
+          <w:sz w:val="20"/>
+          <w:szCs w:val="20"/>
+        </w:rPr>
+        <w:t xml:space="preserve">(2019). </w:t>
+      </w:r>
+      <w:r>
+        <w:rPr>
+          <w:rFonts w:ascii="Verdana" w:hAnsi="Verdana" w:cs="CMU Typewriter Text"/>
+          <w:sz w:val="20"/>
+          <w:szCs w:val="20"/>
+        </w:rPr>
+        <w:t xml:space="preserve"> </w:t>
       </w:r>
       <w:r>
         <w:rPr>
@@ -831,6 +734,87 @@
           <w:sz w:val="20"/>
           <w:szCs w:val="20"/>
         </w:rPr>
+        <w:t>Proceedings of the National Academy of Sciences</w:t>
+      </w:r>
+      <w:r>
+        <w:rPr>
+          <w:rFonts w:ascii="Verdana" w:hAnsi="Verdana" w:cs="CMU Typewriter Text"/>
+          <w:sz w:val="20"/>
+          <w:szCs w:val="20"/>
+        </w:rPr>
+        <w:t>, 201908716.</w:t>
+      </w:r>
+    </w:p>
+    <w:p>
+      <w:pPr>
+        <w:spacing w:line="276" w:lineRule="auto"/>
+        <w:ind w:left="720" w:hanging="720"/>
+        <w:rPr>
+          <w:rFonts w:ascii="Verdana" w:hAnsi="Verdana" w:cs="CMU Typewriter Text"/>
+          <w:sz w:val="20"/>
+          <w:szCs w:val="20"/>
+        </w:rPr>
+      </w:pPr>
+      <w:r>
+        <w:rPr>
+          <w:rFonts w:ascii="Verdana" w:hAnsi="Verdana" w:cs="CMU Typewriter Text"/>
+          <w:sz w:val="20"/>
+          <w:szCs w:val="20"/>
+          <w:u w:val="single"/>
+        </w:rPr>
+        <w:t>Dong J.</w:t>
+      </w:r>
+      <w:r>
+        <w:rPr>
+          <w:rFonts w:ascii="Verdana" w:hAnsi="Verdana" w:cs="CMU Typewriter Text"/>
+          <w:sz w:val="20"/>
+          <w:szCs w:val="20"/>
+        </w:rPr>
+        <w:t xml:space="preserve">, Li J., Zhu F., Li Z., </w:t>
+      </w:r>
+      <w:proofErr w:type="spellStart"/>
+      <w:r>
+        <w:rPr>
+          <w:rFonts w:ascii="Verdana" w:hAnsi="Verdana" w:cs="CMU Typewriter Text"/>
+          <w:sz w:val="20"/>
+          <w:szCs w:val="20"/>
+        </w:rPr>
+        <w:t>Farawi</w:t>
+      </w:r>
+      <w:proofErr w:type="spellEnd"/>
+      <w:r>
+        <w:rPr>
+          <w:rFonts w:ascii="Verdana" w:hAnsi="Verdana" w:cs="CMU Typewriter Text"/>
+          <w:sz w:val="20"/>
+          <w:szCs w:val="20"/>
+        </w:rPr>
+        <w:t xml:space="preserve"> R. (2019). Melting curve minimum of barium carbonate BaCO</w:t>
+      </w:r>
+      <w:r>
+        <w:rPr>
+          <w:rFonts w:ascii="Verdana" w:hAnsi="Verdana" w:cs="CMU Typewriter Text"/>
+          <w:sz w:val="20"/>
+          <w:szCs w:val="20"/>
+          <w:vertAlign w:val="subscript"/>
+        </w:rPr>
+        <w:t>3</w:t>
+      </w:r>
+      <w:r>
+        <w:rPr>
+          <w:rFonts w:ascii="Verdana" w:hAnsi="Verdana" w:cs="CMU Typewriter Text"/>
+          <w:sz w:val="20"/>
+          <w:szCs w:val="20"/>
+        </w:rPr>
+        <w:t xml:space="preserve"> near 5 GPa. </w:t>
+      </w:r>
+      <w:r>
+        <w:rPr>
+          <w:rFonts w:ascii="Verdana" w:hAnsi="Verdana" w:cs="CMU Typewriter Text"/>
+          <w:i/>
+          <w:iCs/>
+          <w:sz w:val="20"/>
+          <w:szCs w:val="20"/>
+        </w:rPr>
         <w:t>American Mineralogist</w:t>
       </w:r>
       <w:r>
@@ -851,6 +835,8 @@
           <w:szCs w:val="20"/>
         </w:rPr>
       </w:pPr>
+      <w:bookmarkStart w:id="0" w:name="_GoBack"/>
+      <w:bookmarkEnd w:id="0"/>
     </w:p>
     <w:p>
       <w:pPr>
@@ -1707,7 +1693,7 @@
 </file>
 
 <file path=customXml/itemProps1.xml><?xml version="1.0" encoding="utf-8"?>
-<ds:datastoreItem xmlns:ds="http://schemas.openxmlformats.org/officeDocument/2006/customXml" ds:itemID="{C2A650B1-4F42-754D-8F20-03393A7A6F13}">
+<ds:datastoreItem xmlns:ds="http://schemas.openxmlformats.org/officeDocument/2006/customXml" ds:itemID="{DCC5AC0B-C017-D84F-86EA-0D50D5ACA3E5}">
   <ds:schemaRefs>
     <ds:schemaRef ds:uri="http://schemas.openxmlformats.org/officeDocument/2006/bibliography"/>
   </ds:schemaRefs>

--- a/dong_cv_short_092919.docx
+++ b/dong_cv_short_092919.docx
@@ -534,7 +534,31 @@
           <w:sz w:val="20"/>
           <w:szCs w:val="20"/>
         </w:rPr>
-        <w:t xml:space="preserve"> Melting of magnesite near subducted slabs: Constraints from high-pressure experiments. </w:t>
+        <w:t xml:space="preserve"> </w:t>
+      </w:r>
+      <w:r>
+        <w:rPr>
+          <w:rFonts w:ascii="Verdana" w:hAnsi="Verdana" w:cs="CMU Typewriter Text"/>
+          <w:sz w:val="20"/>
+          <w:szCs w:val="20"/>
+        </w:rPr>
+        <w:t>Reactive preservation of carbonate in Earth’s mantle transition zone</w:t>
+      </w:r>
+      <w:r>
+        <w:rPr>
+          <w:rFonts w:ascii="Verdana" w:hAnsi="Verdana" w:cs="CMU Typewriter Text"/>
+          <w:sz w:val="20"/>
+          <w:szCs w:val="20"/>
+        </w:rPr>
+        <w:t>.</w:t>
+      </w:r>
+      <w:r>
+        <w:rPr>
+          <w:rFonts w:ascii="Verdana" w:hAnsi="Verdana" w:cs="CMU Typewriter Text"/>
+          <w:sz w:val="20"/>
+          <w:szCs w:val="20"/>
+        </w:rPr>
+        <w:t xml:space="preserve"> </w:t>
       </w:r>
       <w:r>
         <w:rPr>
@@ -550,7 +574,25 @@
           <w:sz w:val="20"/>
           <w:szCs w:val="20"/>
         </w:rPr>
-        <w:t xml:space="preserve">Chapter 11 in </w:t>
+        <w:t>Chapter 1</w:t>
+      </w:r>
+      <w:r>
+        <w:rPr>
+          <w:rFonts w:ascii="Verdana" w:hAnsi="Verdana" w:cs="CMU Typewriter Text"/>
+          <w:sz w:val="20"/>
+          <w:szCs w:val="20"/>
+        </w:rPr>
+        <w:t>5</w:t>
+      </w:r>
+      <w:bookmarkStart w:id="0" w:name="_GoBack"/>
+      <w:bookmarkEnd w:id="0"/>
+      <w:r>
+        <w:rPr>
+          <w:rFonts w:ascii="Verdana" w:hAnsi="Verdana" w:cs="CMU Typewriter Text"/>
+          <w:sz w:val="20"/>
+          <w:szCs w:val="20"/>
+        </w:rPr>
+        <w:t xml:space="preserve"> in </w:t>
       </w:r>
       <w:r>
         <w:rPr>
@@ -835,8 +877,6 @@
           <w:szCs w:val="20"/>
         </w:rPr>
       </w:pPr>
-      <w:bookmarkStart w:id="0" w:name="_GoBack"/>
-      <w:bookmarkEnd w:id="0"/>
     </w:p>
     <w:p>
       <w:pPr>
@@ -1693,7 +1733,7 @@
 </file>
 
 <file path=customXml/itemProps1.xml><?xml version="1.0" encoding="utf-8"?>
-<ds:datastoreItem xmlns:ds="http://schemas.openxmlformats.org/officeDocument/2006/customXml" ds:itemID="{DCC5AC0B-C017-D84F-86EA-0D50D5ACA3E5}">
+<ds:datastoreItem xmlns:ds="http://schemas.openxmlformats.org/officeDocument/2006/customXml" ds:itemID="{A046C42D-2B2C-E745-84F5-92233FF08C19}">
   <ds:schemaRefs>
     <ds:schemaRef ds:uri="http://schemas.openxmlformats.org/officeDocument/2006/bibliography"/>
   </ds:schemaRefs>
